--- a/lessons/32/KeyboardInterfaceDesign.docx
+++ b/lessons/32/KeyboardInterfaceDesign.docx
@@ -116,8 +116,13 @@
         <w:t xml:space="preserve">s and determine how these can be emulated using the keyboard. In other words, </w:t>
       </w:r>
       <w:r>
-        <w:t>how can you map actions that will be eventually entered in the app to keyboard actions? You use the keyboard emulation as you test</w:t>
-      </w:r>
+        <w:t xml:space="preserve">how can you map actions that will be eventually entered in the app to keyboard actions? You use the keyboard emulation as you </w:t>
+      </w:r>
+      <w:proofErr w:type="gramStart"/>
+      <w:r>
+        <w:t>test</w:t>
+      </w:r>
+      <w:proofErr w:type="gramEnd"/>
       <w:r>
         <w:t xml:space="preserve"> your final project. </w:t>
       </w:r>
